--- a/Steps for Implementing Docker Content Trust.docx
+++ b/Steps for Implementing Docker Content Trust.docx
@@ -1907,8 +1907,6 @@
           <w:szCs w:val="28"/>
         </w:rPr>
       </w:pPr>
-      <w:bookmarkStart w:id="0" w:name="_GoBack"/>
-      <w:bookmarkEnd w:id="0"/>
       <w:r>
         <w:rPr>
           <w:rFonts w:cstheme="minorHAnsi"/>
@@ -3628,26 +3626,17 @@
           <w:rFonts w:cstheme="minorHAnsi"/>
           <w:bCs/>
         </w:rPr>
-        <w:t>: Here we are adding a signer using a certificate</w:t>
-      </w:r>
-      <w:r>
-        <w:rPr>
-          <w:rFonts w:cstheme="minorHAnsi"/>
-          <w:bCs/>
-        </w:rPr>
-        <w:t xml:space="preserve"> and signing </w:t>
-      </w:r>
-      <w:proofErr w:type="spellStart"/>
-      <w:proofErr w:type="gramStart"/>
-      <w:r>
-        <w:rPr>
-          <w:rFonts w:cstheme="minorHAnsi"/>
-          <w:bCs/>
-        </w:rPr>
-        <w:t>a</w:t>
-      </w:r>
-      <w:proofErr w:type="spellEnd"/>
-      <w:proofErr w:type="gramEnd"/>
+        <w:t>: Here we are adding a signer using a certificate and signing a</w:t>
+      </w:r>
+      <w:r>
+        <w:rPr>
+          <w:rFonts w:cstheme="minorHAnsi"/>
+          <w:bCs/>
+        </w:rPr>
+        <w:t>n</w:t>
+      </w:r>
+      <w:bookmarkStart w:id="0" w:name="_GoBack"/>
+      <w:bookmarkEnd w:id="0"/>
       <w:r>
         <w:rPr>
           <w:rFonts w:cstheme="minorHAnsi"/>
@@ -4084,8 +4073,11 @@
     <w:lsdException w:name="Table 3D effects 3" w:semiHidden="1" w:unhideWhenUsed="1"/>
     <w:lsdException w:name="Table Contemporary" w:semiHidden="1" w:unhideWhenUsed="1"/>
     <w:lsdException w:name="Table Elegant" w:semiHidden="1" w:unhideWhenUsed="1"/>
+    <w:lsdException w:name="Table Professional" w:semiHidden="1" w:unhideWhenUsed="1"/>
     <w:lsdException w:name="Table Subtle 1" w:semiHidden="1" w:unhideWhenUsed="1"/>
     <w:lsdException w:name="Table Subtle 2" w:semiHidden="1" w:unhideWhenUsed="1"/>
+    <w:lsdException w:name="Table Web 1" w:semiHidden="1" w:unhideWhenUsed="1"/>
+    <w:lsdException w:name="Table Web 2" w:semiHidden="1" w:unhideWhenUsed="1"/>
     <w:lsdException w:name="Table Web 3" w:semiHidden="1" w:unhideWhenUsed="1"/>
     <w:lsdException w:name="Balloon Text" w:semiHidden="1" w:unhideWhenUsed="1"/>
     <w:lsdException w:name="Table Grid" w:uiPriority="39"/>
